--- a/TaiLieu.docx
+++ b/TaiLieu.docx
@@ -5,118 +5,76 @@
     <w:p>
       <w:pPr>
         <w:rPr>
+          <w:b w:val="0"/>
+          <w:bCs/>
           <w:lang w:val="vi-VN"/>
         </w:rPr>
       </w:pPr>
       <w:r>
         <w:rPr>
+          <w:b w:val="0"/>
+          <w:bCs/>
           <w:lang w:val="en-US"/>
         </w:rPr>
-        <w:t>Quản</w:t>
+        <w:t>Ý</w:t>
       </w:r>
       <w:r>
         <w:rPr>
+          <w:b w:val="0"/>
+          <w:bCs/>
           <w:lang w:val="vi-VN"/>
         </w:rPr>
-        <w:t xml:space="preserve"> lý sinh viên</w:t>
+        <w:t xml:space="preserve"> tưởng</w:t>
       </w:r>
     </w:p>
     <w:p>
       <w:pPr>
         <w:rPr>
+          <w:b w:val="0"/>
+          <w:bCs/>
           <w:lang w:val="vi-VN"/>
         </w:rPr>
       </w:pPr>
       <w:r>
         <w:rPr>
+          <w:b w:val="0"/>
+          <w:bCs/>
           <w:lang w:val="vi-VN"/>
         </w:rPr>
-        <w:t>Quản lý điểm</w:t>
+        <w:t xml:space="preserve">Đầu tiên sinh viên nhập học quản lý thông tin sinh viên học kỳ đầu tiên sinh viên được trường sắp lịch học </w:t>
+      </w:r>
+      <w:r>
+        <w:rPr>
+          <w:b w:val="0"/>
+          <w:bCs/>
+          <w:lang w:val="vi-VN"/>
+        </w:rPr>
+        <w:t xml:space="preserve">sẳn(hk1 năm nhất) sau đó các kỳ học kế tiếp sinh viên tự đăng ký lịch học phù hợp với </w:t>
+      </w:r>
+      <w:r>
+        <w:rPr>
+          <w:b w:val="0"/>
+          <w:bCs/>
+          <w:lang w:val="vi-VN"/>
+        </w:rPr>
+        <w:t>mình. Sinh viên có thể xem thời khóa biểu,</w:t>
       </w:r>
     </w:p>
     <w:p>
       <w:pPr>
         <w:rPr>
+          <w:b w:val="0"/>
+          <w:bCs/>
           <w:lang w:val="vi-VN"/>
         </w:rPr>
       </w:pPr>
       <w:r>
         <w:rPr>
+          <w:b w:val="0"/>
+          <w:bCs/>
           <w:lang w:val="vi-VN"/>
         </w:rPr>
-        <w:t>Quản lý giản viên</w:t>
-      </w:r>
-    </w:p>
-    <w:p>
-      <w:pPr>
-        <w:rPr>
-          <w:lang w:val="vi-VN"/>
-        </w:rPr>
-      </w:pPr>
-      <w:r>
-        <w:rPr>
-          <w:lang w:val="vi-VN"/>
-        </w:rPr>
-        <w:t>Quản lý học phần</w:t>
-      </w:r>
-    </w:p>
-    <w:p>
-      <w:pPr>
-        <w:rPr>
-          <w:lang w:val="vi-VN"/>
-        </w:rPr>
-      </w:pPr>
-      <w:r>
-        <w:rPr>
-          <w:lang w:val="vi-VN"/>
-        </w:rPr>
-        <w:t>Quản lý khoa</w:t>
-      </w:r>
-    </w:p>
-    <w:p>
-      <w:pPr>
-        <w:rPr>
-          <w:lang w:val="vi-VN"/>
-        </w:rPr>
-      </w:pPr>
-      <w:r>
-        <w:rPr>
-          <w:lang w:val="vi-VN"/>
-        </w:rPr>
-        <w:t>Quản lý ngành</w:t>
-      </w:r>
-    </w:p>
-    <w:p>
-      <w:pPr>
-        <w:rPr>
-          <w:lang w:val="vi-VN"/>
-        </w:rPr>
-      </w:pPr>
-      <w:r>
-        <w:rPr>
-          <w:lang w:val="vi-VN"/>
-        </w:rPr>
-        <w:t>Quản lý lớp</w:t>
-      </w:r>
-    </w:p>
-    <w:p>
-      <w:pPr>
-        <w:rPr>
-          <w:lang w:val="vi-VN"/>
-        </w:rPr>
-      </w:pPr>
-    </w:p>
-    <w:p>
-      <w:pPr>
-        <w:rPr>
-          <w:lang w:val="vi-VN"/>
-        </w:rPr>
-      </w:pPr>
-      <w:r>
-        <w:rPr>
-          <w:lang w:val="vi-VN"/>
-        </w:rPr>
-        <w:t>Phòng đào tạo,Giản viên,sinh viên</w:t>
+        <w:t>Xem điểm,</w:t>
       </w:r>
     </w:p>
     <w:sectPr>
